--- a/extraOefeningenOplossing/16 JavaDocs/garageDock/opgave/CarGarageOpgave.docx
+++ b/extraOefeningenOplossing/16 JavaDocs/garageDock/opgave/CarGarageOpgave.docx
@@ -314,60 +314,93 @@
           <w:sz w:val="22"/>
           <w:shd w:fill="auto" w:val="clear"/>
         </w:rPr>
-        <w:t xml:space="preserve">maak zelf 10 Autos aan en plaats ze in de garage. Dit mag je doen met gelijk welke Methode</w:t>
-      </w:r>
-    </w:p>
-    <w:p>
-      <w:pPr>
-        <w:spacing w:before="0" w:after="200" w:line="276"/>
-        <w:ind w:right="0" w:left="0" w:firstLine="0"/>
-        <w:jc w:val="left"/>
-        <w:rPr>
-          <w:rFonts w:ascii="Calibri" w:hAnsi="Calibri" w:cs="Calibri" w:eastAsia="Calibri"/>
-          <w:color w:val="auto"/>
-          <w:spacing w:val="0"/>
-          <w:position w:val="0"/>
-          <w:sz w:val="22"/>
-          <w:shd w:fill="auto" w:val="clear"/>
-        </w:rPr>
-      </w:pPr>
-      <w:r>
-        <w:rPr>
-          <w:rFonts w:ascii="Calibri" w:hAnsi="Calibri" w:cs="Calibri" w:eastAsia="Calibri"/>
-          <w:color w:val="auto"/>
-          <w:spacing w:val="0"/>
-          <w:position w:val="0"/>
-          <w:sz w:val="22"/>
-          <w:shd w:fill="auto" w:val="clear"/>
-        </w:rPr>
-        <w:t xml:space="preserve">opdracht2: maak 40 Autos aan met behulp van een random genator. Zowel kleur als random acceleratie snelheid. (ze komen van de boot gerold)</w:t>
-      </w:r>
-    </w:p>
-    <w:p>
-      <w:pPr>
-        <w:spacing w:before="0" w:after="200" w:line="276"/>
-        <w:ind w:right="0" w:left="0" w:firstLine="0"/>
-        <w:jc w:val="left"/>
-        <w:rPr>
-          <w:rFonts w:ascii="Calibri" w:hAnsi="Calibri" w:cs="Calibri" w:eastAsia="Calibri"/>
-          <w:color w:val="auto"/>
-          <w:spacing w:val="0"/>
-          <w:position w:val="0"/>
-          <w:sz w:val="22"/>
-          <w:shd w:fill="auto" w:val="clear"/>
-        </w:rPr>
-      </w:pPr>
-      <w:r>
-        <w:rPr>
-          <w:rFonts w:ascii="Calibri" w:hAnsi="Calibri" w:cs="Calibri" w:eastAsia="Calibri"/>
-          <w:color w:val="auto"/>
-          <w:spacing w:val="0"/>
-          <w:position w:val="0"/>
-          <w:sz w:val="22"/>
-          <w:shd w:fill="auto" w:val="clear"/>
-        </w:rPr>
-        <w:tab/>
-        <w:t xml:space="preserve">tips:modulo, switch of if else</w:t>
+        <w:t xml:space="preserve">maak zelf 5 Auto Objecten aan.(3 familyAuto's, een sportsauto en een cabrio -kies zelf de kleuren) aan en plaats ze in de garage met behulp van een addVehicle methode. </w:t>
+      </w:r>
+    </w:p>
+    <w:p>
+      <w:pPr>
+        <w:spacing w:before="0" w:after="200" w:line="276"/>
+        <w:ind w:right="0" w:left="0" w:firstLine="0"/>
+        <w:jc w:val="left"/>
+        <w:rPr>
+          <w:rFonts w:ascii="Calibri" w:hAnsi="Calibri" w:cs="Calibri" w:eastAsia="Calibri"/>
+          <w:color w:val="auto"/>
+          <w:spacing w:val="0"/>
+          <w:position w:val="0"/>
+          <w:sz w:val="22"/>
+          <w:shd w:fill="auto" w:val="clear"/>
+        </w:rPr>
+      </w:pPr>
+      <w:r>
+        <w:rPr>
+          <w:rFonts w:ascii="Calibri" w:hAnsi="Calibri" w:cs="Calibri" w:eastAsia="Calibri"/>
+          <w:color w:val="auto"/>
+          <w:spacing w:val="0"/>
+          <w:position w:val="0"/>
+          <w:sz w:val="22"/>
+          <w:shd w:fill="auto" w:val="clear"/>
+        </w:rPr>
+        <w:tab/>
+        <w:t xml:space="preserve">Bedenk hoe je dit zal aannemen. De garage is namenlijk een draaiend bedrijf en </w:t>
+        <w:tab/>
+        <w:t xml:space="preserve">sommige plekken op het begin van hun parkeerplaats komen dus terug vrij. Zorg ervoor </w:t>
+        <w:tab/>
+        <w:t xml:space="preserve">dat steeds de eerste mogelijke vrije plaats ingevuld worden zodat de werknemers </w:t>
+        <w:tab/>
+        <w:t xml:space="preserve">gespaard worden.</w:t>
+      </w:r>
+    </w:p>
+    <w:p>
+      <w:pPr>
+        <w:spacing w:before="0" w:after="200" w:line="276"/>
+        <w:ind w:right="0" w:left="0" w:firstLine="0"/>
+        <w:jc w:val="left"/>
+        <w:rPr>
+          <w:rFonts w:ascii="Calibri" w:hAnsi="Calibri" w:cs="Calibri" w:eastAsia="Calibri"/>
+          <w:color w:val="auto"/>
+          <w:spacing w:val="0"/>
+          <w:position w:val="0"/>
+          <w:sz w:val="22"/>
+          <w:shd w:fill="auto" w:val="clear"/>
+        </w:rPr>
+      </w:pPr>
+      <w:r>
+        <w:rPr>
+          <w:rFonts w:ascii="Calibri" w:hAnsi="Calibri" w:cs="Calibri" w:eastAsia="Calibri"/>
+          <w:color w:val="auto"/>
+          <w:spacing w:val="0"/>
+          <w:position w:val="0"/>
+          <w:sz w:val="22"/>
+          <w:shd w:fill="auto" w:val="clear"/>
+        </w:rPr>
+        <w:t xml:space="preserve">opdracht2: maak 40 Autos aan met behulp van een random genator. Zowel kleur als random acceleratie snelheid. (ze komen van de boot gerold) er mag max 90 gereden worden.</w:t>
+      </w:r>
+    </w:p>
+    <w:p>
+      <w:pPr>
+        <w:spacing w:before="0" w:after="200" w:line="276"/>
+        <w:ind w:right="0" w:left="0" w:firstLine="0"/>
+        <w:jc w:val="left"/>
+        <w:rPr>
+          <w:rFonts w:ascii="Calibri" w:hAnsi="Calibri" w:cs="Calibri" w:eastAsia="Calibri"/>
+          <w:color w:val="auto"/>
+          <w:spacing w:val="0"/>
+          <w:position w:val="0"/>
+          <w:sz w:val="22"/>
+          <w:shd w:fill="auto" w:val="clear"/>
+        </w:rPr>
+      </w:pPr>
+      <w:r>
+        <w:rPr>
+          <w:rFonts w:ascii="Calibri" w:hAnsi="Calibri" w:cs="Calibri" w:eastAsia="Calibri"/>
+          <w:color w:val="auto"/>
+          <w:spacing w:val="0"/>
+          <w:position w:val="0"/>
+          <w:sz w:val="22"/>
+          <w:shd w:fill="auto" w:val="clear"/>
+        </w:rPr>
+        <w:tab/>
+        <w:t xml:space="preserve">tips:Random, Math.Rand, modulo, switch of if else</w:t>
       </w:r>
     </w:p>
     <w:p>
@@ -456,6 +489,88 @@
         <w:jc w:val="left"/>
         <w:rPr>
           <w:rFonts w:ascii="Calibri" w:hAnsi="Calibri" w:cs="Calibri" w:eastAsia="Calibri"/>
+          <w:color w:val="auto"/>
+          <w:spacing w:val="0"/>
+          <w:position w:val="0"/>
+          <w:sz w:val="22"/>
+          <w:shd w:fill="auto" w:val="clear"/>
+        </w:rPr>
+      </w:pPr>
+      <w:r>
+        <w:rPr>
+          <w:rFonts w:ascii="Calibri" w:hAnsi="Calibri" w:cs="Calibri" w:eastAsia="Calibri"/>
+          <w:color w:val="auto"/>
+          <w:spacing w:val="0"/>
+          <w:position w:val="0"/>
+          <w:sz w:val="22"/>
+          <w:shd w:fill="auto" w:val="clear"/>
+        </w:rPr>
+        <w:tab/>
+        <w:tab/>
+      </w:r>
+      <w:hyperlink xmlns:r="http://schemas.openxmlformats.org/officeDocument/2006/relationships" r:id="docRId0">
+        <w:r>
+          <w:rPr>
+            <w:rFonts w:ascii="Calibri" w:hAnsi="Calibri" w:cs="Calibri" w:eastAsia="Calibri"/>
+            <w:color w:val="0000FF"/>
+            <w:spacing w:val="0"/>
+            <w:position w:val="0"/>
+            <w:sz w:val="22"/>
+            <w:u w:val="single"/>
+            <w:shd w:fill="auto" w:val="clear"/>
+          </w:rPr>
+          <w:t xml:space="preserve">https://www.geeksforgeeks.org/exceptions-in-java/</w:t>
+        </w:r>
+      </w:hyperlink>
+      <w:r>
+        <w:rPr>
+          <w:rFonts w:ascii="Calibri" w:hAnsi="Calibri" w:cs="Calibri" w:eastAsia="Calibri"/>
+          <w:color w:val="auto"/>
+          <w:spacing w:val="0"/>
+          <w:position w:val="0"/>
+          <w:sz w:val="22"/>
+          <w:shd w:fill="auto" w:val="clear"/>
+        </w:rPr>
+        <w:br/>
+        <w:tab/>
+        <w:tab/>
+      </w:r>
+      <w:hyperlink xmlns:r="http://schemas.openxmlformats.org/officeDocument/2006/relationships" r:id="docRId1">
+        <w:r>
+          <w:rPr>
+            <w:rFonts w:ascii="Calibri" w:hAnsi="Calibri" w:cs="Calibri" w:eastAsia="Calibri"/>
+            <w:color w:val="0000FF"/>
+            <w:spacing w:val="0"/>
+            <w:position w:val="0"/>
+            <w:sz w:val="22"/>
+            <w:u w:val="single"/>
+            <w:shd w:fill="auto" w:val="clear"/>
+          </w:rPr>
+          <w:t xml:space="preserve">https://www.geeksforgeeks.org/types-of-exception-in-java-with-examples/</w:t>
+        </w:r>
+      </w:hyperlink>
+      <w:r>
+        <w:rPr>
+          <w:rFonts w:ascii="Calibri" w:hAnsi="Calibri" w:cs="Calibri" w:eastAsia="Calibri"/>
+          <w:color w:val="auto"/>
+          <w:spacing w:val="0"/>
+          <w:position w:val="0"/>
+          <w:sz w:val="22"/>
+          <w:shd w:fill="auto" w:val="clear"/>
+        </w:rPr>
+        <w:br/>
+        <w:tab/>
+        <w:tab/>
+        <w:t xml:space="preserve">HeatException Example op github</w:t>
+      </w:r>
+    </w:p>
+    <w:p>
+      <w:pPr>
+        <w:spacing w:before="0" w:after="200" w:line="276"/>
+        <w:ind w:right="0" w:left="0" w:firstLine="0"/>
+        <w:jc w:val="left"/>
+        <w:rPr>
+          <w:rFonts w:ascii="Calibri" w:hAnsi="Calibri" w:cs="Calibri" w:eastAsia="Calibri"/>
           <w:b/>
           <w:color w:val="auto"/>
           <w:spacing w:val="0"/>
@@ -716,8 +831,119 @@
           <w:sz w:val="22"/>
           <w:shd w:fill="auto" w:val="clear"/>
         </w:rPr>
-        <w:t xml:space="preserve">Implementeer een betrouwbare manier om het aantal autos te gaan bijouden die op de dokken staan. </w:t>
-      </w:r>
+        <w:t xml:space="preserve">1) Implementeer een count-- in de finalize methodes en bekijk wat deze doet met de counters</w:t>
+      </w:r>
+    </w:p>
+    <w:p>
+      <w:pPr>
+        <w:spacing w:before="0" w:after="200" w:line="276"/>
+        <w:ind w:right="0" w:left="0" w:firstLine="0"/>
+        <w:jc w:val="left"/>
+        <w:rPr>
+          <w:rFonts w:ascii="Calibri" w:hAnsi="Calibri" w:cs="Calibri" w:eastAsia="Calibri"/>
+          <w:color w:val="auto"/>
+          <w:spacing w:val="0"/>
+          <w:position w:val="0"/>
+          <w:sz w:val="22"/>
+          <w:shd w:fill="auto" w:val="clear"/>
+        </w:rPr>
+      </w:pPr>
+      <w:r>
+        <w:rPr>
+          <w:rFonts w:ascii="Calibri" w:hAnsi="Calibri" w:cs="Calibri" w:eastAsia="Calibri"/>
+          <w:color w:val="auto"/>
+          <w:spacing w:val="0"/>
+          <w:position w:val="0"/>
+          <w:sz w:val="22"/>
+          <w:shd w:fill="auto" w:val="clear"/>
+        </w:rPr>
+        <w:t xml:space="preserve">2) Implementeer een betrouwbare manier om het aantal autos te gaan bijouden die op de dokken staan. </w:t>
+      </w:r>
+    </w:p>
+    <w:p>
+      <w:pPr>
+        <w:spacing w:before="0" w:after="200" w:line="276"/>
+        <w:ind w:right="0" w:left="0" w:firstLine="0"/>
+        <w:jc w:val="left"/>
+        <w:rPr>
+          <w:rFonts w:ascii="Calibri" w:hAnsi="Calibri" w:cs="Calibri" w:eastAsia="Calibri"/>
+          <w:color w:val="auto"/>
+          <w:spacing w:val="0"/>
+          <w:position w:val="0"/>
+          <w:sz w:val="22"/>
+          <w:shd w:fill="auto" w:val="clear"/>
+        </w:rPr>
+      </w:pPr>
+      <w:r>
+        <w:rPr>
+          <w:rFonts w:ascii="Calibri" w:hAnsi="Calibri" w:cs="Calibri" w:eastAsia="Calibri"/>
+          <w:color w:val="auto"/>
+          <w:spacing w:val="0"/>
+          <w:position w:val="0"/>
+          <w:sz w:val="22"/>
+          <w:shd w:fill="auto" w:val="clear"/>
+        </w:rPr>
+        <w:tab/>
+        <w:t xml:space="preserve">tip: loops en !null</w:t>
+      </w:r>
+    </w:p>
+    <w:p>
+      <w:pPr>
+        <w:spacing w:before="0" w:after="200" w:line="276"/>
+        <w:ind w:right="0" w:left="0" w:firstLine="0"/>
+        <w:jc w:val="left"/>
+        <w:rPr>
+          <w:rFonts w:ascii="Calibri" w:hAnsi="Calibri" w:cs="Calibri" w:eastAsia="Calibri"/>
+          <w:color w:val="auto"/>
+          <w:spacing w:val="0"/>
+          <w:position w:val="0"/>
+          <w:sz w:val="22"/>
+          <w:shd w:fill="auto" w:val="clear"/>
+        </w:rPr>
+      </w:pPr>
+      <w:hyperlink xmlns:r="http://schemas.openxmlformats.org/officeDocument/2006/relationships" r:id="docRId2">
+        <w:r>
+          <w:rPr>
+            <w:rFonts w:ascii="Calibri" w:hAnsi="Calibri" w:cs="Calibri" w:eastAsia="Calibri"/>
+            <w:color w:val="0000FF"/>
+            <w:spacing w:val="0"/>
+            <w:position w:val="0"/>
+            <w:sz w:val="22"/>
+            <w:u w:val="single"/>
+            <w:shd w:fill="auto" w:val="clear"/>
+          </w:rPr>
+          <w:t xml:space="preserve">https://www.tutorialspoint.com/java/lang/object_finalize.htm</w:t>
+        </w:r>
+      </w:hyperlink>
+    </w:p>
+    <w:p>
+      <w:pPr>
+        <w:spacing w:before="0" w:after="200" w:line="276"/>
+        <w:ind w:right="0" w:left="0" w:firstLine="0"/>
+        <w:jc w:val="left"/>
+        <w:rPr>
+          <w:rFonts w:ascii="Calibri" w:hAnsi="Calibri" w:cs="Calibri" w:eastAsia="Calibri"/>
+          <w:color w:val="auto"/>
+          <w:spacing w:val="0"/>
+          <w:position w:val="0"/>
+          <w:sz w:val="22"/>
+          <w:shd w:fill="auto" w:val="clear"/>
+        </w:rPr>
+      </w:pPr>
+      <w:hyperlink xmlns:r="http://schemas.openxmlformats.org/officeDocument/2006/relationships" r:id="docRId3">
+        <w:r>
+          <w:rPr>
+            <w:rFonts w:ascii="Calibri" w:hAnsi="Calibri" w:cs="Calibri" w:eastAsia="Calibri"/>
+            <w:color w:val="0000FF"/>
+            <w:spacing w:val="0"/>
+            <w:position w:val="0"/>
+            <w:sz w:val="22"/>
+            <w:u w:val="single"/>
+            <w:shd w:fill="auto" w:val="clear"/>
+          </w:rPr>
+          <w:t xml:space="preserve">https://www.geeksforgeeks.org/g-fact-24-finalfinally-and-finalize-in-java/</w:t>
+        </w:r>
+      </w:hyperlink>
     </w:p>
     <w:p>
       <w:pPr>
@@ -796,7 +1022,33 @@
           <w:sz w:val="22"/>
           <w:shd w:fill="auto" w:val="clear"/>
         </w:rPr>
-        <w:t xml:space="preserve">We gaan een equals methode implementeren op basis van het kleur en de naam van het autoObject. Bij het implementeren van de equasl methode is het ook altijd aangeraden de hashCode methode te gaan overschrijven. Hier zullen we dat doen aan de hand van een berekening van de snelheid maal optelling van de RGB waarden en </w:t>
+        <w:t xml:space="preserve">We gaan een equals methode implementeren op basis van het kleur en de naam van het autoObject. Bij het implementeren van de equasl methode is het ook altijd aangeraden de hashCode methode te gaan overschrijven. Hier zullen we dat doen aan de hand van een berekening van de optelling van RGB waarden x de snelheid x een constante.</w:t>
+      </w:r>
+    </w:p>
+    <w:p>
+      <w:pPr>
+        <w:spacing w:before="0" w:after="200" w:line="276"/>
+        <w:ind w:right="0" w:left="0" w:firstLine="0"/>
+        <w:jc w:val="left"/>
+        <w:rPr>
+          <w:rFonts w:ascii="Calibri" w:hAnsi="Calibri" w:cs="Calibri" w:eastAsia="Calibri"/>
+          <w:color w:val="auto"/>
+          <w:spacing w:val="0"/>
+          <w:position w:val="0"/>
+          <w:sz w:val="22"/>
+          <w:shd w:fill="auto" w:val="clear"/>
+        </w:rPr>
+      </w:pPr>
+      <w:r>
+        <w:rPr>
+          <w:rFonts w:ascii="Calibri" w:hAnsi="Calibri" w:cs="Calibri" w:eastAsia="Calibri"/>
+          <w:color w:val="auto"/>
+          <w:spacing w:val="0"/>
+          <w:position w:val="0"/>
+          <w:sz w:val="22"/>
+          <w:shd w:fill="auto" w:val="clear"/>
+        </w:rPr>
+        <w:t xml:space="preserve">zie:</w:t>
       </w:r>
     </w:p>
     <w:p>
@@ -823,9 +1075,9 @@
           <w:sz w:val="22"/>
           <w:shd w:fill="auto" w:val="clear"/>
         </w:rPr>
-        <w:t xml:space="preserve">zie: </w:t>
-      </w:r>
-      <w:hyperlink xmlns:r="http://schemas.openxmlformats.org/officeDocument/2006/relationships" r:id="docRId0">
+        <w:t xml:space="preserve"> </w:t>
+      </w:r>
+      <w:hyperlink xmlns:r="http://schemas.openxmlformats.org/officeDocument/2006/relationships" r:id="docRId4">
         <w:r>
           <w:rPr>
             <w:rFonts w:ascii="Calibri" w:hAnsi="Calibri" w:cs="Calibri" w:eastAsia="Calibri"/>
@@ -864,6 +1116,65 @@
           <w:color w:val="auto"/>
           <w:spacing w:val="0"/>
           <w:position w:val="0"/>
+          <w:sz w:val="22"/>
+          <w:shd w:fill="auto" w:val="clear"/>
+        </w:rPr>
+      </w:pPr>
+      <w:r>
+        <w:rPr>
+          <w:rFonts w:ascii="Calibri" w:hAnsi="Calibri" w:cs="Calibri" w:eastAsia="Calibri"/>
+          <w:b/>
+          <w:color w:val="auto"/>
+          <w:spacing w:val="0"/>
+          <w:position w:val="0"/>
+          <w:sz w:val="22"/>
+          <w:shd w:fill="auto" w:val="clear"/>
+        </w:rPr>
+        <w:t xml:space="preserve">Heeeeel duidelijk filmpje: </w:t>
+      </w:r>
+    </w:p>
+    <w:p>
+      <w:pPr>
+        <w:spacing w:before="0" w:after="200" w:line="276"/>
+        <w:ind w:right="0" w:left="0" w:firstLine="0"/>
+        <w:jc w:val="left"/>
+        <w:rPr>
+          <w:rFonts w:ascii="Calibri" w:hAnsi="Calibri" w:cs="Calibri" w:eastAsia="Calibri"/>
+          <w:b/>
+          <w:color w:val="auto"/>
+          <w:spacing w:val="0"/>
+          <w:position w:val="0"/>
+          <w:sz w:val="22"/>
+          <w:shd w:fill="auto" w:val="clear"/>
+        </w:rPr>
+      </w:pPr>
+      <w:hyperlink xmlns:r="http://schemas.openxmlformats.org/officeDocument/2006/relationships" r:id="docRId5">
+        <w:r>
+          <w:rPr>
+            <w:rFonts w:ascii="Calibri" w:hAnsi="Calibri" w:cs="Calibri" w:eastAsia="Calibri"/>
+            <w:b/>
+            <w:color w:val="0000FF"/>
+            <w:spacing w:val="0"/>
+            <w:position w:val="0"/>
+            <w:sz w:val="22"/>
+            <w:u w:val="single"/>
+            <w:shd w:fill="auto" w:val="clear"/>
+          </w:rPr>
+          <w:t xml:space="preserve">https://www.youtube.com/watch?v=7V3589CReug&amp;feature=youtu.be&amp;fbclid=IwAR04MvyDyFR_7nzHwdptGybVT1CfSnHDDXV8-rmgjrc2YNcasqmVS6Fy4M8</w:t>
+        </w:r>
+      </w:hyperlink>
+    </w:p>
+    <w:p>
+      <w:pPr>
+        <w:spacing w:before="0" w:after="200" w:line="276"/>
+        <w:ind w:right="0" w:left="0" w:firstLine="0"/>
+        <w:jc w:val="left"/>
+        <w:rPr>
+          <w:rFonts w:ascii="Calibri" w:hAnsi="Calibri" w:cs="Calibri" w:eastAsia="Calibri"/>
+          <w:b/>
+          <w:color w:val="auto"/>
+          <w:spacing w:val="0"/>
+          <w:position w:val="0"/>
           <w:sz w:val="32"/>
           <w:shd w:fill="auto" w:val="clear"/>
         </w:rPr>
@@ -904,105 +1215,118 @@
           <w:sz w:val="22"/>
           <w:shd w:fill="auto" w:val="clear"/>
         </w:rPr>
-        <w:t xml:space="preserve">Maak een nieuwe mainclasse aan in je app package: AnonCarsApp</w:t>
-      </w:r>
-    </w:p>
-    <w:p>
-      <w:pPr>
-        <w:spacing w:before="0" w:after="200" w:line="276"/>
-        <w:ind w:right="0" w:left="0" w:firstLine="0"/>
-        <w:jc w:val="left"/>
-        <w:rPr>
-          <w:rFonts w:ascii="Calibri" w:hAnsi="Calibri" w:cs="Calibri" w:eastAsia="Calibri"/>
-          <w:color w:val="auto"/>
-          <w:spacing w:val="0"/>
-          <w:position w:val="0"/>
-          <w:sz w:val="22"/>
-          <w:shd w:fill="auto" w:val="clear"/>
-        </w:rPr>
-      </w:pPr>
-      <w:r>
-        <w:rPr>
-          <w:rFonts w:ascii="Calibri" w:hAnsi="Calibri" w:cs="Calibri" w:eastAsia="Calibri"/>
-          <w:color w:val="auto"/>
-          <w:spacing w:val="0"/>
-          <w:position w:val="0"/>
-          <w:sz w:val="22"/>
-          <w:shd w:fill="auto" w:val="clear"/>
-        </w:rPr>
-        <w:t xml:space="preserve">We krijgen in de garage een lading van prototype wagens binnen. Maak een loop zodat er aan de hand van een lokale klasse in de methode 10 prototype autos worden aangemaakt.</w:t>
-      </w:r>
-    </w:p>
-    <w:p>
-      <w:pPr>
-        <w:spacing w:before="0" w:after="200" w:line="276"/>
-        <w:ind w:right="0" w:left="0" w:firstLine="0"/>
-        <w:jc w:val="left"/>
-        <w:rPr>
-          <w:rFonts w:ascii="Calibri" w:hAnsi="Calibri" w:cs="Calibri" w:eastAsia="Calibri"/>
-          <w:color w:val="auto"/>
-          <w:spacing w:val="0"/>
-          <w:position w:val="0"/>
-          <w:sz w:val="22"/>
-          <w:shd w:fill="auto" w:val="clear"/>
-        </w:rPr>
-      </w:pPr>
-    </w:p>
-    <w:p>
-      <w:pPr>
-        <w:spacing w:before="0" w:after="200" w:line="276"/>
-        <w:ind w:right="0" w:left="0" w:firstLine="0"/>
-        <w:jc w:val="left"/>
-        <w:rPr>
-          <w:rFonts w:ascii="Calibri" w:hAnsi="Calibri" w:cs="Calibri" w:eastAsia="Calibri"/>
-          <w:color w:val="auto"/>
-          <w:spacing w:val="0"/>
-          <w:position w:val="0"/>
-          <w:sz w:val="22"/>
-          <w:shd w:fill="auto" w:val="clear"/>
-        </w:rPr>
-      </w:pPr>
-      <w:r>
-        <w:rPr>
-          <w:rFonts w:ascii="Calibri" w:hAnsi="Calibri" w:cs="Calibri" w:eastAsia="Calibri"/>
-          <w:color w:val="auto"/>
-          <w:spacing w:val="0"/>
-          <w:position w:val="0"/>
-          <w:sz w:val="22"/>
-          <w:shd w:fill="auto" w:val="clear"/>
-        </w:rPr>
-        <w:t xml:space="preserve">We gaan een equals methode implementeren op basis van het kleur en de naam van het autoObject. Bij het implementeren van de equasl methode is het ook altijd aangeraden de hashCode methode te gaan overschrijven. Hier zullen we dat doen aan de hand van een berekening van de snelheid maal optelling van de RGB waarden en </w:t>
-      </w:r>
-    </w:p>
-    <w:p>
-      <w:pPr>
-        <w:spacing w:before="0" w:after="200" w:line="276"/>
-        <w:ind w:right="0" w:left="0" w:firstLine="0"/>
-        <w:jc w:val="left"/>
-        <w:rPr>
-          <w:rFonts w:ascii="Calibri" w:hAnsi="Calibri" w:cs="Calibri" w:eastAsia="Calibri"/>
-          <w:color w:val="auto"/>
-          <w:spacing w:val="0"/>
-          <w:position w:val="0"/>
-          <w:sz w:val="22"/>
-          <w:shd w:fill="auto" w:val="clear"/>
-        </w:rPr>
-      </w:pPr>
-    </w:p>
-    <w:p>
-      <w:pPr>
-        <w:spacing w:before="0" w:after="200" w:line="276"/>
-        <w:ind w:right="0" w:left="0" w:firstLine="0"/>
-        <w:jc w:val="left"/>
-        <w:rPr>
-          <w:rFonts w:ascii="Calibri" w:hAnsi="Calibri" w:cs="Calibri" w:eastAsia="Calibri"/>
-          <w:color w:val="auto"/>
-          <w:spacing w:val="0"/>
-          <w:position w:val="0"/>
-          <w:sz w:val="22"/>
-          <w:shd w:fill="auto" w:val="clear"/>
-        </w:rPr>
-      </w:pPr>
+        <w:t xml:space="preserve">Maak een nieuwe mainclasse aan in je app package: LokalClassCarsApp</w:t>
+      </w:r>
+    </w:p>
+    <w:p>
+      <w:pPr>
+        <w:spacing w:before="0" w:after="200" w:line="276"/>
+        <w:ind w:right="0" w:left="0" w:firstLine="0"/>
+        <w:jc w:val="left"/>
+        <w:rPr>
+          <w:rFonts w:ascii="Calibri" w:hAnsi="Calibri" w:cs="Calibri" w:eastAsia="Calibri"/>
+          <w:color w:val="auto"/>
+          <w:spacing w:val="0"/>
+          <w:position w:val="0"/>
+          <w:sz w:val="22"/>
+          <w:shd w:fill="auto" w:val="clear"/>
+        </w:rPr>
+      </w:pPr>
+      <w:r>
+        <w:rPr>
+          <w:rFonts w:ascii="Calibri" w:hAnsi="Calibri" w:cs="Calibri" w:eastAsia="Calibri"/>
+          <w:color w:val="auto"/>
+          <w:spacing w:val="0"/>
+          <w:position w:val="0"/>
+          <w:sz w:val="22"/>
+          <w:shd w:fill="auto" w:val="clear"/>
+        </w:rPr>
+        <w:t xml:space="preserve">We maken ook een nieuwe garage aan: ProtoGarage. Deze zal een inner classer ProtoCar bevatten die zelf subklasse is van de Car. </w:t>
+      </w:r>
+    </w:p>
+    <w:p>
+      <w:pPr>
+        <w:spacing w:before="0" w:after="200" w:line="276"/>
+        <w:ind w:right="0" w:left="0" w:firstLine="0"/>
+        <w:jc w:val="left"/>
+        <w:rPr>
+          <w:rFonts w:ascii="Calibri" w:hAnsi="Calibri" w:cs="Calibri" w:eastAsia="Calibri"/>
+          <w:color w:val="auto"/>
+          <w:spacing w:val="0"/>
+          <w:position w:val="0"/>
+          <w:sz w:val="22"/>
+          <w:shd w:fill="auto" w:val="clear"/>
+        </w:rPr>
+      </w:pPr>
+      <w:r>
+        <w:rPr>
+          <w:rFonts w:ascii="Calibri" w:hAnsi="Calibri" w:cs="Calibri" w:eastAsia="Calibri"/>
+          <w:color w:val="auto"/>
+          <w:spacing w:val="0"/>
+          <w:position w:val="0"/>
+          <w:sz w:val="22"/>
+          <w:shd w:fill="auto" w:val="clear"/>
+        </w:rPr>
+        <w:tab/>
+        <w:t xml:space="preserve">De auto's van deze klasse zullen altijd wit zijn en zullen ook een extra boolean Wrapped </w:t>
+        <w:tab/>
+        <w:t xml:space="preserve">gaan bevatten, die zal altijd true geïnitialiseerd worden</w:t>
+      </w:r>
+    </w:p>
+    <w:p>
+      <w:pPr>
+        <w:spacing w:before="0" w:after="200" w:line="276"/>
+        <w:ind w:right="0" w:left="0" w:firstLine="0"/>
+        <w:jc w:val="left"/>
+        <w:rPr>
+          <w:rFonts w:ascii="Calibri" w:hAnsi="Calibri" w:cs="Calibri" w:eastAsia="Calibri"/>
+          <w:color w:val="auto"/>
+          <w:spacing w:val="0"/>
+          <w:position w:val="0"/>
+          <w:sz w:val="22"/>
+          <w:shd w:fill="auto" w:val="clear"/>
+        </w:rPr>
+      </w:pPr>
+      <w:r>
+        <w:rPr>
+          <w:rFonts w:ascii="Calibri" w:hAnsi="Calibri" w:cs="Calibri" w:eastAsia="Calibri"/>
+          <w:color w:val="auto"/>
+          <w:spacing w:val="0"/>
+          <w:position w:val="0"/>
+          <w:sz w:val="22"/>
+          <w:shd w:fill="auto" w:val="clear"/>
+        </w:rPr>
+        <w:t xml:space="preserve">We krijgen in de garage een lading van prototype wagens binnen. Maak hier voor een methode aan binnen de garage: protoCars(int amount) </w:t>
+      </w:r>
+    </w:p>
+    <w:p>
+      <w:pPr>
+        <w:spacing w:before="0" w:after="200" w:line="276"/>
+        <w:ind w:right="0" w:left="0" w:firstLine="0"/>
+        <w:jc w:val="left"/>
+        <w:rPr>
+          <w:rFonts w:ascii="Calibri" w:hAnsi="Calibri" w:cs="Calibri" w:eastAsia="Calibri"/>
+          <w:color w:val="auto"/>
+          <w:spacing w:val="0"/>
+          <w:position w:val="0"/>
+          <w:sz w:val="22"/>
+          <w:shd w:fill="auto" w:val="clear"/>
+        </w:rPr>
+      </w:pPr>
+      <w:r>
+        <w:rPr>
+          <w:rFonts w:ascii="Calibri" w:hAnsi="Calibri" w:cs="Calibri" w:eastAsia="Calibri"/>
+          <w:color w:val="auto"/>
+          <w:spacing w:val="0"/>
+          <w:position w:val="0"/>
+          <w:sz w:val="22"/>
+          <w:shd w:fill="auto" w:val="clear"/>
+        </w:rPr>
+        <w:tab/>
+        <w:t xml:space="preserve">In deze methode ga je een loop aan maken die het aantal gevraagde auto's aanmaakt </w:t>
+        <w:tab/>
+        <w:t xml:space="preserve">en aan de garage toevoegd.</w:t>
+      </w:r>
     </w:p>
     <w:p>
       <w:pPr>

--- a/extraOefeningenOplossing/16 JavaDocs/garageDock/opgave/CarGarageOpgave.docx
+++ b/extraOefeningenOplossing/16 JavaDocs/garageDock/opgave/CarGarageOpgave.docx
@@ -1215,7 +1215,7 @@
           <w:sz w:val="22"/>
           <w:shd w:fill="auto" w:val="clear"/>
         </w:rPr>
-        <w:t xml:space="preserve">Maak een nieuwe mainclasse aan in je app package: LokalClassCarsApp</w:t>
+        <w:t xml:space="preserve">Maak een nieuwe maincla²sse aan in je app package: LokalClassCarsApp</w:t>
       </w:r>
     </w:p>
     <w:p>
@@ -1335,13 +1335,212 @@
         <w:jc w:val="left"/>
         <w:rPr>
           <w:rFonts w:ascii="Calibri" w:hAnsi="Calibri" w:cs="Calibri" w:eastAsia="Calibri"/>
-          <w:color w:val="auto"/>
-          <w:spacing w:val="0"/>
-          <w:position w:val="0"/>
-          <w:sz w:val="22"/>
-          <w:shd w:fill="auto" w:val="clear"/>
-        </w:rPr>
-      </w:pPr>
+          <w:b/>
+          <w:color w:val="auto"/>
+          <w:spacing w:val="0"/>
+          <w:position w:val="0"/>
+          <w:sz w:val="32"/>
+          <w:shd w:fill="auto" w:val="clear"/>
+        </w:rPr>
+      </w:pPr>
+      <w:r>
+        <w:rPr>
+          <w:rFonts w:ascii="Calibri" w:hAnsi="Calibri" w:cs="Calibri" w:eastAsia="Calibri"/>
+          <w:b/>
+          <w:color w:val="auto"/>
+          <w:spacing w:val="0"/>
+          <w:position w:val="0"/>
+          <w:sz w:val="32"/>
+          <w:shd w:fill="auto" w:val="clear"/>
+        </w:rPr>
+        <w:t xml:space="preserve">Opgave 7</w:t>
+      </w:r>
+    </w:p>
+    <w:p>
+      <w:pPr>
+        <w:spacing w:before="0" w:after="200" w:line="276"/>
+        <w:ind w:right="0" w:left="0" w:firstLine="0"/>
+        <w:jc w:val="left"/>
+        <w:rPr>
+          <w:rFonts w:ascii="Calibri" w:hAnsi="Calibri" w:cs="Calibri" w:eastAsia="Calibri"/>
+          <w:color w:val="auto"/>
+          <w:spacing w:val="0"/>
+          <w:position w:val="0"/>
+          <w:sz w:val="22"/>
+          <w:shd w:fill="auto" w:val="clear"/>
+        </w:rPr>
+      </w:pPr>
+      <w:r>
+        <w:rPr>
+          <w:rFonts w:ascii="Calibri" w:hAnsi="Calibri" w:cs="Calibri" w:eastAsia="Calibri"/>
+          <w:color w:val="auto"/>
+          <w:spacing w:val="0"/>
+          <w:position w:val="0"/>
+          <w:sz w:val="22"/>
+          <w:shd w:fill="auto" w:val="clear"/>
+        </w:rPr>
+        <w:t xml:space="preserve">We gaan  ons project gaan uitbreiden met een haven. Een haven heeft een naam en een land haven bezitten ook meerdere dokken. In ons geval maken we 2 concrete docken Klassen aan. Een ContainerDock en CarDock. Het CarDock bevat een grote parkeerplaats en een garage voor het verwerken van de wagens.  </w:t>
+      </w:r>
+    </w:p>
+    <w:p>
+      <w:pPr>
+        <w:spacing w:before="0" w:after="200" w:line="276"/>
+        <w:ind w:right="0" w:left="0" w:firstLine="0"/>
+        <w:jc w:val="left"/>
+        <w:rPr>
+          <w:rFonts w:ascii="Calibri" w:hAnsi="Calibri" w:cs="Calibri" w:eastAsia="Calibri"/>
+          <w:color w:val="auto"/>
+          <w:spacing w:val="0"/>
+          <w:position w:val="0"/>
+          <w:sz w:val="22"/>
+          <w:shd w:fill="auto" w:val="clear"/>
+        </w:rPr>
+      </w:pPr>
+      <w:r>
+        <w:rPr>
+          <w:rFonts w:ascii="Calibri" w:hAnsi="Calibri" w:cs="Calibri" w:eastAsia="Calibri"/>
+          <w:color w:val="auto"/>
+          <w:spacing w:val="0"/>
+          <w:position w:val="0"/>
+          <w:sz w:val="22"/>
+          <w:shd w:fill="auto" w:val="clear"/>
+        </w:rPr>
+        <w:t xml:space="preserve">zie UML</w:t>
+      </w:r>
+    </w:p>
+    <w:p>
+      <w:pPr>
+        <w:spacing w:before="0" w:after="200" w:line="276"/>
+        <w:ind w:right="0" w:left="0" w:firstLine="0"/>
+        <w:jc w:val="left"/>
+        <w:rPr>
+          <w:rFonts w:ascii="Calibri" w:hAnsi="Calibri" w:cs="Calibri" w:eastAsia="Calibri"/>
+          <w:b/>
+          <w:color w:val="auto"/>
+          <w:spacing w:val="0"/>
+          <w:position w:val="0"/>
+          <w:sz w:val="32"/>
+          <w:shd w:fill="auto" w:val="clear"/>
+        </w:rPr>
+      </w:pPr>
+      <w:r>
+        <w:rPr>
+          <w:rFonts w:ascii="Calibri" w:hAnsi="Calibri" w:cs="Calibri" w:eastAsia="Calibri"/>
+          <w:b/>
+          <w:color w:val="auto"/>
+          <w:spacing w:val="0"/>
+          <w:position w:val="0"/>
+          <w:sz w:val="32"/>
+          <w:shd w:fill="auto" w:val="clear"/>
+        </w:rPr>
+        <w:t xml:space="preserve">Opgave 8</w:t>
+      </w:r>
+    </w:p>
+    <w:p>
+      <w:pPr>
+        <w:spacing w:before="0" w:after="200" w:line="276"/>
+        <w:ind w:right="0" w:left="0" w:firstLine="0"/>
+        <w:jc w:val="left"/>
+        <w:rPr>
+          <w:rFonts w:ascii="Calibri" w:hAnsi="Calibri" w:cs="Calibri" w:eastAsia="Calibri"/>
+          <w:color w:val="auto"/>
+          <w:spacing w:val="0"/>
+          <w:position w:val="0"/>
+          <w:sz w:val="22"/>
+          <w:shd w:fill="auto" w:val="clear"/>
+        </w:rPr>
+      </w:pPr>
+      <w:r>
+        <w:rPr>
+          <w:rFonts w:ascii="Calibri" w:hAnsi="Calibri" w:cs="Calibri" w:eastAsia="Calibri"/>
+          <w:color w:val="auto"/>
+          <w:spacing w:val="0"/>
+          <w:position w:val="0"/>
+          <w:sz w:val="22"/>
+          <w:shd w:fill="auto" w:val="clear"/>
+        </w:rPr>
+        <w:t xml:space="preserve">Een autoFabriek aanmaken</w:t>
+      </w:r>
+    </w:p>
+    <w:p>
+      <w:pPr>
+        <w:spacing w:before="0" w:after="200" w:line="276"/>
+        <w:ind w:right="0" w:left="0" w:firstLine="0"/>
+        <w:jc w:val="left"/>
+        <w:rPr>
+          <w:rFonts w:ascii="Calibri" w:hAnsi="Calibri" w:cs="Calibri" w:eastAsia="Calibri"/>
+          <w:b/>
+          <w:color w:val="auto"/>
+          <w:spacing w:val="0"/>
+          <w:position w:val="0"/>
+          <w:sz w:val="32"/>
+          <w:shd w:fill="auto" w:val="clear"/>
+        </w:rPr>
+      </w:pPr>
+      <w:r>
+        <w:rPr>
+          <w:rFonts w:ascii="Calibri" w:hAnsi="Calibri" w:cs="Calibri" w:eastAsia="Calibri"/>
+          <w:b/>
+          <w:color w:val="auto"/>
+          <w:spacing w:val="0"/>
+          <w:position w:val="0"/>
+          <w:sz w:val="32"/>
+          <w:shd w:fill="auto" w:val="clear"/>
+        </w:rPr>
+        <w:t xml:space="preserve">Opgave 9</w:t>
+      </w:r>
+    </w:p>
+    <w:p>
+      <w:pPr>
+        <w:spacing w:before="0" w:after="200" w:line="276"/>
+        <w:ind w:right="0" w:left="0" w:firstLine="0"/>
+        <w:jc w:val="left"/>
+        <w:rPr>
+          <w:rFonts w:ascii="Calibri" w:hAnsi="Calibri" w:cs="Calibri" w:eastAsia="Calibri"/>
+          <w:color w:val="auto"/>
+          <w:spacing w:val="0"/>
+          <w:position w:val="0"/>
+          <w:sz w:val="22"/>
+          <w:shd w:fill="auto" w:val="clear"/>
+        </w:rPr>
+      </w:pPr>
+      <w:r>
+        <w:rPr>
+          <w:rFonts w:ascii="Calibri" w:hAnsi="Calibri" w:cs="Calibri" w:eastAsia="Calibri"/>
+          <w:color w:val="auto"/>
+          <w:spacing w:val="0"/>
+          <w:position w:val="0"/>
+          <w:sz w:val="22"/>
+          <w:shd w:fill="auto" w:val="clear"/>
+        </w:rPr>
+        <w:t xml:space="preserve">maak Een shippable inteface aan en nog enkele abstracte klassen van vervoerbare objecten</w:t>
+      </w:r>
+    </w:p>
+    <w:p>
+      <w:pPr>
+        <w:spacing w:before="0" w:after="200" w:line="276"/>
+        <w:ind w:right="0" w:left="0" w:firstLine="0"/>
+        <w:jc w:val="left"/>
+        <w:rPr>
+          <w:rFonts w:ascii="Calibri" w:hAnsi="Calibri" w:cs="Calibri" w:eastAsia="Calibri"/>
+          <w:color w:val="auto"/>
+          <w:spacing w:val="0"/>
+          <w:position w:val="0"/>
+          <w:sz w:val="22"/>
+          <w:shd w:fill="auto" w:val="clear"/>
+        </w:rPr>
+      </w:pPr>
+      <w:r>
+        <w:rPr>
+          <w:rFonts w:ascii="Calibri" w:hAnsi="Calibri" w:cs="Calibri" w:eastAsia="Calibri"/>
+          <w:color w:val="auto"/>
+          <w:spacing w:val="0"/>
+          <w:position w:val="0"/>
+          <w:sz w:val="22"/>
+          <w:shd w:fill="auto" w:val="clear"/>
+        </w:rPr>
+        <w:t xml:space="preserve">we gaan ook een generieke scontainer klasse aanmaken</w:t>
+      </w:r>
     </w:p>
     <w:p>
       <w:pPr>

--- a/extraOefeningenOplossing/16 JavaDocs/garageDock/opgave/CarGarageOpgave.docx
+++ b/extraOefeningenOplossing/16 JavaDocs/garageDock/opgave/CarGarageOpgave.docx
@@ -1022,7 +1022,7 @@
           <w:sz w:val="22"/>
           <w:shd w:fill="auto" w:val="clear"/>
         </w:rPr>
-        <w:t xml:space="preserve">We gaan een equals methode implementeren op basis van het kleur en de naam van het autoObject. Bij het implementeren van de equasl methode is het ook altijd aangeraden de hashCode methode te gaan overschrijven. Hier zullen we dat doen aan de hand van een berekening van de optelling van RGB waarden x de snelheid x een constante.</w:t>
+        <w:t xml:space="preserve">We gaan een equals methode implementeren  van de autoObjecten. Bij het implementeren van de equals methode is het ook altijd aangeraden de hashCode methode te gaan overschrijven. Hier zullen we dat doen aan de hand van een berekening van de optelling van RGB waarden x de snelheid x een constante.</w:t>
       </w:r>
     </w:p>
     <w:p>
@@ -1160,7 +1160,111 @@
             <w:u w:val="single"/>
             <w:shd w:fill="auto" w:val="clear"/>
           </w:rPr>
-          <w:t xml:space="preserve">https://www.youtube.com/watch?v=7V3589CReug&amp;feature=youtu.be&amp;fbclid=IwAR04MvyDyFR_7nzHwdptGybVT1CfSnHDDXV8-rmgjrc2YNcasqmVS6Fy4M8</w:t>
+          <w:t xml:space="preserve">https://www.youtube.com/watch?v=7V3589CReug</w:t>
+        </w:r>
+        <w:r>
+          <w:rPr>
+            <w:rFonts w:ascii="Calibri" w:hAnsi="Calibri" w:cs="Calibri" w:eastAsia="Calibri"/>
+            <w:b/>
+            <w:color w:val="0000FF"/>
+            <w:spacing w:val="0"/>
+            <w:position w:val="0"/>
+            <w:sz w:val="22"/>
+            <w:u w:val="single"/>
+            <w:shd w:fill="auto" w:val="clear"/>
+          </w:rPr>
+          <w:t xml:space="preserve"> HYPERLINK "https://www.youtube.com/watch?v=7V3589CReug&amp;feature=youtu.be&amp;fbclid=IwAR04MvyDyFR_7nzHwdptGybVT1CfSnHDDXV8-rmgjrc2YNcasqmVS6Fy4M8"</w:t>
+        </w:r>
+        <w:r>
+          <w:rPr>
+            <w:rFonts w:ascii="Calibri" w:hAnsi="Calibri" w:cs="Calibri" w:eastAsia="Calibri"/>
+            <w:b/>
+            <w:color w:val="0000FF"/>
+            <w:spacing w:val="0"/>
+            <w:position w:val="0"/>
+            <w:sz w:val="22"/>
+            <w:u w:val="single"/>
+            <w:shd w:fill="auto" w:val="clear"/>
+          </w:rPr>
+          <w:t xml:space="preserve">&amp;</w:t>
+        </w:r>
+        <w:r>
+          <w:rPr>
+            <w:rFonts w:ascii="Calibri" w:hAnsi="Calibri" w:cs="Calibri" w:eastAsia="Calibri"/>
+            <w:b/>
+            <w:color w:val="0000FF"/>
+            <w:spacing w:val="0"/>
+            <w:position w:val="0"/>
+            <w:sz w:val="22"/>
+            <w:u w:val="single"/>
+            <w:shd w:fill="auto" w:val="clear"/>
+          </w:rPr>
+          <w:t xml:space="preserve"> HYPERLINK "https://www.youtube.com/watch?v=7V3589CReug&amp;feature=youtu.be&amp;fbclid=IwAR04MvyDyFR_7nzHwdptGybVT1CfSnHDDXV8-rmgjrc2YNcasqmVS6Fy4M8"</w:t>
+        </w:r>
+        <w:r>
+          <w:rPr>
+            <w:rFonts w:ascii="Calibri" w:hAnsi="Calibri" w:cs="Calibri" w:eastAsia="Calibri"/>
+            <w:b/>
+            <w:color w:val="0000FF"/>
+            <w:spacing w:val="0"/>
+            <w:position w:val="0"/>
+            <w:sz w:val="22"/>
+            <w:u w:val="single"/>
+            <w:shd w:fill="auto" w:val="clear"/>
+          </w:rPr>
+          <w:t xml:space="preserve">feature=youtu.be</w:t>
+        </w:r>
+        <w:r>
+          <w:rPr>
+            <w:rFonts w:ascii="Calibri" w:hAnsi="Calibri" w:cs="Calibri" w:eastAsia="Calibri"/>
+            <w:b/>
+            <w:color w:val="0000FF"/>
+            <w:spacing w:val="0"/>
+            <w:position w:val="0"/>
+            <w:sz w:val="22"/>
+            <w:u w:val="single"/>
+            <w:shd w:fill="auto" w:val="clear"/>
+          </w:rPr>
+          <w:t xml:space="preserve"> HYPERLINK "https://www.youtube.com/watch?v=7V3589CReug&amp;feature=youtu.be&amp;fbclid=IwAR04MvyDyFR_7nzHwdptGybVT1CfSnHDDXV8-rmgjrc2YNcasqmVS6Fy4M8"</w:t>
+        </w:r>
+        <w:r>
+          <w:rPr>
+            <w:rFonts w:ascii="Calibri" w:hAnsi="Calibri" w:cs="Calibri" w:eastAsia="Calibri"/>
+            <w:b/>
+            <w:color w:val="0000FF"/>
+            <w:spacing w:val="0"/>
+            <w:position w:val="0"/>
+            <w:sz w:val="22"/>
+            <w:u w:val="single"/>
+            <w:shd w:fill="auto" w:val="clear"/>
+          </w:rPr>
+          <w:t xml:space="preserve">&amp;</w:t>
+        </w:r>
+        <w:r>
+          <w:rPr>
+            <w:rFonts w:ascii="Calibri" w:hAnsi="Calibri" w:cs="Calibri" w:eastAsia="Calibri"/>
+            <w:b/>
+            <w:color w:val="0000FF"/>
+            <w:spacing w:val="0"/>
+            <w:position w:val="0"/>
+            <w:sz w:val="22"/>
+            <w:u w:val="single"/>
+            <w:shd w:fill="auto" w:val="clear"/>
+          </w:rPr>
+          <w:t xml:space="preserve"> HYPERLINK "https://www.youtube.com/watch?v=7V3589CReug&amp;feature=youtu.be&amp;fbclid=IwAR04MvyDyFR_7nzHwdptGybVT1CfSnHDDXV8-rmgjrc2YNcasqmVS6Fy4M8"</w:t>
+        </w:r>
+        <w:r>
+          <w:rPr>
+            <w:rFonts w:ascii="Calibri" w:hAnsi="Calibri" w:cs="Calibri" w:eastAsia="Calibri"/>
+            <w:b/>
+            <w:color w:val="0000FF"/>
+            <w:spacing w:val="0"/>
+            <w:position w:val="0"/>
+            <w:sz w:val="22"/>
+            <w:u w:val="single"/>
+            <w:shd w:fill="auto" w:val="clear"/>
+          </w:rPr>
+          <w:t xml:space="preserve">fbclid=IwAR04MvyDyFR_7nzHwdptGybVT1CfSnHDDXV8-rmgjrc2YNcasqmVS6Fy4M8</w:t>
         </w:r>
       </w:hyperlink>
     </w:p>

--- a/extraOefeningenOplossing/16 JavaDocs/garageDock/opgave/CarGarageOpgave.docx
+++ b/extraOefeningenOplossing/16 JavaDocs/garageDock/opgave/CarGarageOpgave.docx
@@ -1120,6 +1120,37 @@
           <w:shd w:fill="auto" w:val="clear"/>
         </w:rPr>
       </w:pPr>
+      <w:hyperlink xmlns:r="http://schemas.openxmlformats.org/officeDocument/2006/relationships" r:id="docRId5">
+        <w:r>
+          <w:rPr>
+            <w:rFonts w:ascii="Calibri" w:hAnsi="Calibri" w:cs="Calibri" w:eastAsia="Calibri"/>
+            <w:b/>
+            <w:color w:val="0000FF"/>
+            <w:spacing w:val="0"/>
+            <w:position w:val="0"/>
+            <w:sz w:val="22"/>
+            <w:u w:val="single"/>
+            <w:shd w:fill="auto" w:val="clear"/>
+          </w:rPr>
+          <w:t xml:space="preserve">https://www.quora.com/Is-this-the-correct-way-to-implement-an-equals-method-for-a-Person-class</w:t>
+        </w:r>
+      </w:hyperlink>
+    </w:p>
+    <w:p>
+      <w:pPr>
+        <w:spacing w:before="0" w:after="200" w:line="276"/>
+        <w:ind w:right="0" w:left="0" w:firstLine="0"/>
+        <w:jc w:val="left"/>
+        <w:rPr>
+          <w:rFonts w:ascii="Calibri" w:hAnsi="Calibri" w:cs="Calibri" w:eastAsia="Calibri"/>
+          <w:b/>
+          <w:color w:val="auto"/>
+          <w:spacing w:val="0"/>
+          <w:position w:val="0"/>
+          <w:sz w:val="22"/>
+          <w:shd w:fill="auto" w:val="clear"/>
+        </w:rPr>
+      </w:pPr>
       <w:r>
         <w:rPr>
           <w:rFonts w:ascii="Calibri" w:hAnsi="Calibri" w:cs="Calibri" w:eastAsia="Calibri"/>
@@ -1148,7 +1179,7 @@
           <w:shd w:fill="auto" w:val="clear"/>
         </w:rPr>
       </w:pPr>
-      <w:hyperlink xmlns:r="http://schemas.openxmlformats.org/officeDocument/2006/relationships" r:id="docRId5">
+      <w:hyperlink xmlns:r="http://schemas.openxmlformats.org/officeDocument/2006/relationships" r:id="docRId6">
         <w:r>
           <w:rPr>
             <w:rFonts w:ascii="Calibri" w:hAnsi="Calibri" w:cs="Calibri" w:eastAsia="Calibri"/>

--- a/extraOefeningenOplossing/16 JavaDocs/garageDock/opgave/CarGarageOpgave.docx
+++ b/extraOefeningenOplossing/16 JavaDocs/garageDock/opgave/CarGarageOpgave.docx
@@ -1350,7 +1350,7 @@
           <w:sz w:val="22"/>
           <w:shd w:fill="auto" w:val="clear"/>
         </w:rPr>
-        <w:t xml:space="preserve">Maak een nieuwe maincla²sse aan in je app package: LokalClassCarsApp</w:t>
+        <w:t xml:space="preserve">Maak een nieuwe mainclasse aan in je app package: LokalClassCarsApp</w:t>
       </w:r>
     </w:p>
     <w:p>
